--- a/BD/BD05/alacreu_rosello_francisco_BD05_Tarea.docx
+++ b/BD/BD05/alacreu_rosello_francisco_BD05_Tarea.docx
@@ -280,14 +280,25 @@
         <w:t xml:space="preserve">, </w:t>
       </w:r>
       <w:proofErr w:type="spellStart"/>
-      <w:r>
-        <w:rPr>
-          <w:rFonts w:ascii="Courier New" w:eastAsia="Times New Roman" w:hAnsi="Courier New" w:cs="Courier New"/>
-          <w:sz w:val="20"/>
-          <w:szCs w:val="20"/>
-          <w:lang w:eastAsia="es-ES"/>
-        </w:rPr>
-        <w:t>Nombre,Apellidos,dni,Especialidad,Fecha_Nac,antiguedad</w:t>
+      <w:proofErr w:type="gramStart"/>
+      <w:r>
+        <w:rPr>
+          <w:rFonts w:ascii="Courier New" w:eastAsia="Times New Roman" w:hAnsi="Courier New" w:cs="Courier New"/>
+          <w:sz w:val="20"/>
+          <w:szCs w:val="20"/>
+          <w:lang w:eastAsia="es-ES"/>
+        </w:rPr>
+        <w:t>Nombre,Apellidos</w:t>
+      </w:r>
+      <w:proofErr w:type="gramEnd"/>
+      <w:r>
+        <w:rPr>
+          <w:rFonts w:ascii="Courier New" w:eastAsia="Times New Roman" w:hAnsi="Courier New" w:cs="Courier New"/>
+          <w:sz w:val="20"/>
+          <w:szCs w:val="20"/>
+          <w:lang w:eastAsia="es-ES"/>
+        </w:rPr>
+        <w:t>,dni,Especialidad,Fecha_Nac,antiguedad</w:t>
       </w:r>
       <w:proofErr w:type="spellEnd"/>
       <w:r>
@@ -585,14 +596,25 @@
         <w:t xml:space="preserve">, </w:t>
       </w:r>
       <w:proofErr w:type="spellStart"/>
-      <w:r>
-        <w:rPr>
-          <w:rFonts w:ascii="Courier New" w:eastAsia="Times New Roman" w:hAnsi="Courier New" w:cs="Courier New"/>
-          <w:sz w:val="20"/>
-          <w:szCs w:val="20"/>
-          <w:lang w:eastAsia="es-ES"/>
-        </w:rPr>
-        <w:t>Nombre,Apellidos,Especialidad,Fecha_Nac,antiguedad</w:t>
+      <w:proofErr w:type="gramStart"/>
+      <w:r>
+        <w:rPr>
+          <w:rFonts w:ascii="Courier New" w:eastAsia="Times New Roman" w:hAnsi="Courier New" w:cs="Courier New"/>
+          <w:sz w:val="20"/>
+          <w:szCs w:val="20"/>
+          <w:lang w:eastAsia="es-ES"/>
+        </w:rPr>
+        <w:t>Nombre,Apellidos</w:t>
+      </w:r>
+      <w:proofErr w:type="gramEnd"/>
+      <w:r>
+        <w:rPr>
+          <w:rFonts w:ascii="Courier New" w:eastAsia="Times New Roman" w:hAnsi="Courier New" w:cs="Courier New"/>
+          <w:sz w:val="20"/>
+          <w:szCs w:val="20"/>
+          <w:lang w:eastAsia="es-ES"/>
+        </w:rPr>
+        <w:t>,Especialidad,Fecha_Nac,antiguedad</w:t>
       </w:r>
       <w:proofErr w:type="spellEnd"/>
       <w:r>
@@ -871,14 +893,25 @@
         <w:t xml:space="preserve">, </w:t>
       </w:r>
       <w:proofErr w:type="spellStart"/>
-      <w:r>
-        <w:rPr>
-          <w:rFonts w:ascii="Courier New" w:eastAsia="Times New Roman" w:hAnsi="Courier New" w:cs="Courier New"/>
-          <w:sz w:val="20"/>
-          <w:szCs w:val="20"/>
-          <w:lang w:eastAsia="es-ES"/>
-        </w:rPr>
-        <w:t>Nombre,Apellidos,dni,Especialidad,Fecha_Nac,antiguedad</w:t>
+      <w:proofErr w:type="gramStart"/>
+      <w:r>
+        <w:rPr>
+          <w:rFonts w:ascii="Courier New" w:eastAsia="Times New Roman" w:hAnsi="Courier New" w:cs="Courier New"/>
+          <w:sz w:val="20"/>
+          <w:szCs w:val="20"/>
+          <w:lang w:eastAsia="es-ES"/>
+        </w:rPr>
+        <w:t>Nombre,Apellidos</w:t>
+      </w:r>
+      <w:proofErr w:type="gramEnd"/>
+      <w:r>
+        <w:rPr>
+          <w:rFonts w:ascii="Courier New" w:eastAsia="Times New Roman" w:hAnsi="Courier New" w:cs="Courier New"/>
+          <w:sz w:val="20"/>
+          <w:szCs w:val="20"/>
+          <w:lang w:eastAsia="es-ES"/>
+        </w:rPr>
+        <w:t>,dni,Especialidad,Fecha_Nac,antiguedad</w:t>
       </w:r>
       <w:proofErr w:type="spellEnd"/>
       <w:r>
@@ -1176,6 +1209,7 @@
         <w:t xml:space="preserve">, </w:t>
       </w:r>
       <w:proofErr w:type="spellStart"/>
+      <w:proofErr w:type="gramStart"/>
       <w:r>
         <w:rPr>
           <w:rFonts w:ascii="Courier New" w:eastAsia="Times New Roman" w:hAnsi="Courier New" w:cs="Courier New"/>
@@ -1186,6 +1220,7 @@
         <w:t>Nombre,Apellidos</w:t>
       </w:r>
       <w:proofErr w:type="spellEnd"/>
+      <w:proofErr w:type="gramEnd"/>
       <w:r>
         <w:rPr>
           <w:rFonts w:ascii="Courier New" w:eastAsia="Times New Roman" w:hAnsi="Courier New" w:cs="Courier New"/>
@@ -2130,6 +2165,482 @@
           <w:szCs w:val="24"/>
         </w:rPr>
         <w:t xml:space="preserve">8. </w:t>
+      </w:r>
+    </w:p>
+    <w:p>
+      <w:pPr>
+        <w:rPr>
+          <w:sz w:val="24"/>
+          <w:szCs w:val="24"/>
+        </w:rPr>
+      </w:pPr>
+    </w:p>
+    <w:p>
+      <w:pPr>
+        <w:rPr>
+          <w:sz w:val="24"/>
+          <w:szCs w:val="24"/>
+        </w:rPr>
+      </w:pPr>
+      <w:r>
+        <w:rPr>
+          <w:sz w:val="24"/>
+          <w:szCs w:val="24"/>
+        </w:rPr>
+        <w:t>9.</w:t>
+      </w:r>
+    </w:p>
+    <w:p>
+      <w:pPr>
+        <w:shd w:val="clear" w:color="auto" w:fill="F8F8F8"/>
+        <w:tabs>
+          <w:tab w:val="left" w:pos="916"/>
+          <w:tab w:val="left" w:pos="1832"/>
+          <w:tab w:val="left" w:pos="2748"/>
+          <w:tab w:val="left" w:pos="3664"/>
+          <w:tab w:val="left" w:pos="4580"/>
+          <w:tab w:val="left" w:pos="5496"/>
+          <w:tab w:val="left" w:pos="6412"/>
+          <w:tab w:val="left" w:pos="7328"/>
+          <w:tab w:val="left" w:pos="8244"/>
+          <w:tab w:val="left" w:pos="9160"/>
+          <w:tab w:val="left" w:pos="10076"/>
+          <w:tab w:val="left" w:pos="10992"/>
+          <w:tab w:val="left" w:pos="11908"/>
+          <w:tab w:val="left" w:pos="12824"/>
+          <w:tab w:val="left" w:pos="13740"/>
+          <w:tab w:val="left" w:pos="14656"/>
+        </w:tabs>
+        <w:spacing w:after="0" w:line="300" w:lineRule="auto"/>
+        <w:rPr>
+          <w:rFonts w:ascii="Courier New" w:eastAsia="Times New Roman" w:hAnsi="Courier New" w:cs="Courier New"/>
+          <w:sz w:val="20"/>
+          <w:szCs w:val="20"/>
+          <w:lang w:eastAsia="es-ES"/>
+        </w:rPr>
+      </w:pPr>
+      <w:r>
+        <w:rPr>
+          <w:rFonts w:ascii="Courier New" w:eastAsia="Times New Roman" w:hAnsi="Courier New" w:cs="Courier New"/>
+          <w:b/>
+          <w:bCs/>
+          <w:color w:val="008000"/>
+          <w:sz w:val="20"/>
+          <w:szCs w:val="20"/>
+          <w:lang w:eastAsia="es-ES"/>
+        </w:rPr>
+        <w:t>UPDATE</w:t>
+      </w:r>
+      <w:r>
+        <w:rPr>
+          <w:rFonts w:ascii="Courier New" w:eastAsia="Times New Roman" w:hAnsi="Courier New" w:cs="Courier New"/>
+          <w:sz w:val="20"/>
+          <w:szCs w:val="20"/>
+          <w:lang w:eastAsia="es-ES"/>
+        </w:rPr>
+        <w:t xml:space="preserve"> CURSOS </w:t>
+      </w:r>
+      <w:r>
+        <w:rPr>
+          <w:rFonts w:ascii="Courier New" w:eastAsia="Times New Roman" w:hAnsi="Courier New" w:cs="Courier New"/>
+          <w:b/>
+          <w:bCs/>
+          <w:color w:val="008000"/>
+          <w:sz w:val="20"/>
+          <w:szCs w:val="20"/>
+          <w:lang w:eastAsia="es-ES"/>
+        </w:rPr>
+        <w:t>SET</w:t>
+      </w:r>
+      <w:r>
+        <w:rPr>
+          <w:rFonts w:ascii="Courier New" w:eastAsia="Times New Roman" w:hAnsi="Courier New" w:cs="Courier New"/>
+          <w:sz w:val="20"/>
+          <w:szCs w:val="20"/>
+          <w:lang w:eastAsia="es-ES"/>
+        </w:rPr>
+        <w:t xml:space="preserve"> MAX_ALUMN </w:t>
+      </w:r>
+      <w:r>
+        <w:rPr>
+          <w:rFonts w:ascii="Courier New" w:eastAsia="Times New Roman" w:hAnsi="Courier New" w:cs="Courier New"/>
+          <w:color w:val="666666"/>
+          <w:sz w:val="20"/>
+          <w:szCs w:val="20"/>
+          <w:lang w:eastAsia="es-ES"/>
+        </w:rPr>
+        <w:t>=</w:t>
+      </w:r>
+      <w:r>
+        <w:rPr>
+          <w:rFonts w:ascii="Courier New" w:eastAsia="Times New Roman" w:hAnsi="Courier New" w:cs="Courier New"/>
+          <w:sz w:val="20"/>
+          <w:szCs w:val="20"/>
+          <w:lang w:eastAsia="es-ES"/>
+        </w:rPr>
+        <w:t xml:space="preserve"> (</w:t>
+      </w:r>
+      <w:r>
+        <w:rPr>
+          <w:rFonts w:ascii="Courier New" w:eastAsia="Times New Roman" w:hAnsi="Courier New" w:cs="Courier New"/>
+          <w:b/>
+          <w:bCs/>
+          <w:color w:val="008000"/>
+          <w:sz w:val="20"/>
+          <w:szCs w:val="20"/>
+          <w:lang w:eastAsia="es-ES"/>
+        </w:rPr>
+        <w:t>SELECT</w:t>
+      </w:r>
+      <w:r>
+        <w:rPr>
+          <w:rFonts w:ascii="Courier New" w:eastAsia="Times New Roman" w:hAnsi="Courier New" w:cs="Courier New"/>
+          <w:sz w:val="20"/>
+          <w:szCs w:val="20"/>
+          <w:lang w:eastAsia="es-ES"/>
+        </w:rPr>
+        <w:t xml:space="preserve"> </w:t>
+      </w:r>
+      <w:proofErr w:type="gramStart"/>
+      <w:r>
+        <w:rPr>
+          <w:rFonts w:ascii="Courier New" w:eastAsia="Times New Roman" w:hAnsi="Courier New" w:cs="Courier New"/>
+          <w:b/>
+          <w:bCs/>
+          <w:color w:val="008000"/>
+          <w:sz w:val="20"/>
+          <w:szCs w:val="20"/>
+          <w:lang w:eastAsia="es-ES"/>
+        </w:rPr>
+        <w:t>COUNT</w:t>
+      </w:r>
+      <w:r>
+        <w:rPr>
+          <w:rFonts w:ascii="Courier New" w:eastAsia="Times New Roman" w:hAnsi="Courier New" w:cs="Courier New"/>
+          <w:sz w:val="20"/>
+          <w:szCs w:val="20"/>
+          <w:lang w:eastAsia="es-ES"/>
+        </w:rPr>
+        <w:t>(</w:t>
+      </w:r>
+      <w:proofErr w:type="gramEnd"/>
+      <w:r>
+        <w:rPr>
+          <w:rFonts w:ascii="Courier New" w:eastAsia="Times New Roman" w:hAnsi="Courier New" w:cs="Courier New"/>
+          <w:color w:val="666666"/>
+          <w:sz w:val="20"/>
+          <w:szCs w:val="20"/>
+          <w:lang w:eastAsia="es-ES"/>
+        </w:rPr>
+        <w:t>*</w:t>
+      </w:r>
+      <w:r>
+        <w:rPr>
+          <w:rFonts w:ascii="Courier New" w:eastAsia="Times New Roman" w:hAnsi="Courier New" w:cs="Courier New"/>
+          <w:sz w:val="20"/>
+          <w:szCs w:val="20"/>
+          <w:lang w:eastAsia="es-ES"/>
+        </w:rPr>
+        <w:t xml:space="preserve">) </w:t>
+      </w:r>
+      <w:r>
+        <w:rPr>
+          <w:rFonts w:ascii="Courier New" w:eastAsia="Times New Roman" w:hAnsi="Courier New" w:cs="Courier New"/>
+          <w:b/>
+          <w:bCs/>
+          <w:color w:val="008000"/>
+          <w:sz w:val="20"/>
+          <w:szCs w:val="20"/>
+          <w:lang w:eastAsia="es-ES"/>
+        </w:rPr>
+        <w:t>FROM</w:t>
+      </w:r>
+      <w:r>
+        <w:rPr>
+          <w:rFonts w:ascii="Courier New" w:eastAsia="Times New Roman" w:hAnsi="Courier New" w:cs="Courier New"/>
+          <w:sz w:val="20"/>
+          <w:szCs w:val="20"/>
+          <w:lang w:eastAsia="es-ES"/>
+        </w:rPr>
+        <w:t xml:space="preserve"> ALUMNADO </w:t>
+      </w:r>
+      <w:r>
+        <w:rPr>
+          <w:rFonts w:ascii="Courier New" w:eastAsia="Times New Roman" w:hAnsi="Courier New" w:cs="Courier New"/>
+          <w:b/>
+          <w:bCs/>
+          <w:color w:val="008000"/>
+          <w:sz w:val="20"/>
+          <w:szCs w:val="20"/>
+          <w:lang w:eastAsia="es-ES"/>
+        </w:rPr>
+        <w:t>WHERE</w:t>
+      </w:r>
+      <w:r>
+        <w:rPr>
+          <w:rFonts w:ascii="Courier New" w:eastAsia="Times New Roman" w:hAnsi="Courier New" w:cs="Courier New"/>
+          <w:sz w:val="20"/>
+          <w:szCs w:val="20"/>
+          <w:lang w:eastAsia="es-ES"/>
+        </w:rPr>
+        <w:t xml:space="preserve"> COD_CURSO </w:t>
+      </w:r>
+      <w:r>
+        <w:rPr>
+          <w:rFonts w:ascii="Courier New" w:eastAsia="Times New Roman" w:hAnsi="Courier New" w:cs="Courier New"/>
+          <w:color w:val="666666"/>
+          <w:sz w:val="20"/>
+          <w:szCs w:val="20"/>
+          <w:lang w:eastAsia="es-ES"/>
+        </w:rPr>
+        <w:t>=</w:t>
+      </w:r>
+      <w:r>
+        <w:rPr>
+          <w:rFonts w:ascii="Courier New" w:eastAsia="Times New Roman" w:hAnsi="Courier New" w:cs="Courier New"/>
+          <w:sz w:val="20"/>
+          <w:szCs w:val="20"/>
+          <w:lang w:eastAsia="es-ES"/>
+        </w:rPr>
+        <w:t xml:space="preserve"> </w:t>
+      </w:r>
+      <w:r>
+        <w:rPr>
+          <w:rFonts w:ascii="Courier New" w:eastAsia="Times New Roman" w:hAnsi="Courier New" w:cs="Courier New"/>
+          <w:color w:val="666666"/>
+          <w:sz w:val="20"/>
+          <w:szCs w:val="20"/>
+          <w:lang w:eastAsia="es-ES"/>
+        </w:rPr>
+        <w:t>1</w:t>
+      </w:r>
+      <w:r>
+        <w:rPr>
+          <w:rFonts w:ascii="Courier New" w:eastAsia="Times New Roman" w:hAnsi="Courier New" w:cs="Courier New"/>
+          <w:sz w:val="20"/>
+          <w:szCs w:val="20"/>
+          <w:lang w:eastAsia="es-ES"/>
+        </w:rPr>
+        <w:t>);</w:t>
+      </w:r>
+    </w:p>
+    <w:p>
+      <w:pPr>
+        <w:rPr>
+          <w:sz w:val="24"/>
+          <w:szCs w:val="24"/>
+        </w:rPr>
+      </w:pPr>
+    </w:p>
+    <w:p>
+      <w:pPr>
+        <w:rPr>
+          <w:sz w:val="24"/>
+          <w:szCs w:val="24"/>
+        </w:rPr>
+      </w:pPr>
+      <w:r>
+        <w:rPr>
+          <w:sz w:val="24"/>
+          <w:szCs w:val="24"/>
+        </w:rPr>
+        <w:t>10.</w:t>
+      </w:r>
+    </w:p>
+    <w:p>
+      <w:pPr>
+        <w:shd w:val="clear" w:color="auto" w:fill="F8F8F8"/>
+        <w:tabs>
+          <w:tab w:val="left" w:pos="916"/>
+          <w:tab w:val="left" w:pos="1832"/>
+          <w:tab w:val="left" w:pos="2748"/>
+          <w:tab w:val="left" w:pos="3664"/>
+          <w:tab w:val="left" w:pos="4580"/>
+          <w:tab w:val="left" w:pos="5496"/>
+          <w:tab w:val="left" w:pos="6412"/>
+          <w:tab w:val="left" w:pos="7328"/>
+          <w:tab w:val="left" w:pos="8244"/>
+          <w:tab w:val="left" w:pos="9160"/>
+          <w:tab w:val="left" w:pos="10076"/>
+          <w:tab w:val="left" w:pos="10992"/>
+          <w:tab w:val="left" w:pos="11908"/>
+          <w:tab w:val="left" w:pos="12824"/>
+          <w:tab w:val="left" w:pos="13740"/>
+          <w:tab w:val="left" w:pos="14656"/>
+        </w:tabs>
+        <w:spacing w:after="0" w:line="300" w:lineRule="auto"/>
+        <w:rPr>
+          <w:rFonts w:ascii="Courier New" w:eastAsia="Times New Roman" w:hAnsi="Courier New" w:cs="Courier New"/>
+          <w:sz w:val="20"/>
+          <w:szCs w:val="20"/>
+          <w:lang w:eastAsia="es-ES"/>
+        </w:rPr>
+      </w:pPr>
+      <w:r>
+        <w:rPr>
+          <w:rFonts w:ascii="Courier New" w:eastAsia="Times New Roman" w:hAnsi="Courier New" w:cs="Courier New"/>
+          <w:b/>
+          <w:bCs/>
+          <w:color w:val="008000"/>
+          <w:sz w:val="20"/>
+          <w:szCs w:val="20"/>
+          <w:lang w:eastAsia="es-ES"/>
+        </w:rPr>
+        <w:t>DELETE</w:t>
+      </w:r>
+      <w:r>
+        <w:rPr>
+          <w:rFonts w:ascii="Courier New" w:eastAsia="Times New Roman" w:hAnsi="Courier New" w:cs="Courier New"/>
+          <w:sz w:val="20"/>
+          <w:szCs w:val="20"/>
+          <w:lang w:eastAsia="es-ES"/>
+        </w:rPr>
+        <w:t xml:space="preserve"> </w:t>
+      </w:r>
+      <w:r>
+        <w:rPr>
+          <w:rFonts w:ascii="Courier New" w:eastAsia="Times New Roman" w:hAnsi="Courier New" w:cs="Courier New"/>
+          <w:b/>
+          <w:bCs/>
+          <w:color w:val="008000"/>
+          <w:sz w:val="20"/>
+          <w:szCs w:val="20"/>
+          <w:lang w:eastAsia="es-ES"/>
+        </w:rPr>
+        <w:t>FROM</w:t>
+      </w:r>
+      <w:r>
+        <w:rPr>
+          <w:rFonts w:ascii="Courier New" w:eastAsia="Times New Roman" w:hAnsi="Courier New" w:cs="Courier New"/>
+          <w:sz w:val="20"/>
+          <w:szCs w:val="20"/>
+          <w:lang w:eastAsia="es-ES"/>
+        </w:rPr>
+        <w:t xml:space="preserve"> ALUMNADO </w:t>
+      </w:r>
+      <w:r>
+        <w:rPr>
+          <w:rFonts w:ascii="Courier New" w:eastAsia="Times New Roman" w:hAnsi="Courier New" w:cs="Courier New"/>
+          <w:b/>
+          <w:bCs/>
+          <w:color w:val="008000"/>
+          <w:sz w:val="20"/>
+          <w:szCs w:val="20"/>
+          <w:lang w:eastAsia="es-ES"/>
+        </w:rPr>
+        <w:t>WHERE</w:t>
+      </w:r>
+      <w:r>
+        <w:rPr>
+          <w:rFonts w:ascii="Courier New" w:eastAsia="Times New Roman" w:hAnsi="Courier New" w:cs="Courier New"/>
+          <w:sz w:val="20"/>
+          <w:szCs w:val="20"/>
+          <w:lang w:eastAsia="es-ES"/>
+        </w:rPr>
+        <w:t xml:space="preserve"> COD_CURSO </w:t>
+      </w:r>
+      <w:r>
+        <w:rPr>
+          <w:rFonts w:ascii="Courier New" w:eastAsia="Times New Roman" w:hAnsi="Courier New" w:cs="Courier New"/>
+          <w:b/>
+          <w:bCs/>
+          <w:color w:val="008000"/>
+          <w:sz w:val="20"/>
+          <w:szCs w:val="20"/>
+          <w:lang w:eastAsia="es-ES"/>
+        </w:rPr>
+        <w:t>IN</w:t>
+      </w:r>
+      <w:r>
+        <w:rPr>
+          <w:rFonts w:ascii="Courier New" w:eastAsia="Times New Roman" w:hAnsi="Courier New" w:cs="Courier New"/>
+          <w:sz w:val="20"/>
+          <w:szCs w:val="20"/>
+          <w:lang w:eastAsia="es-ES"/>
+        </w:rPr>
+        <w:t xml:space="preserve"> (</w:t>
+      </w:r>
+      <w:r>
+        <w:rPr>
+          <w:rFonts w:ascii="Courier New" w:eastAsia="Times New Roman" w:hAnsi="Courier New" w:cs="Courier New"/>
+          <w:b/>
+          <w:bCs/>
+          <w:color w:val="008000"/>
+          <w:sz w:val="20"/>
+          <w:szCs w:val="20"/>
+          <w:lang w:eastAsia="es-ES"/>
+        </w:rPr>
+        <w:t>SELECT</w:t>
+      </w:r>
+      <w:r>
+        <w:rPr>
+          <w:rFonts w:ascii="Courier New" w:eastAsia="Times New Roman" w:hAnsi="Courier New" w:cs="Courier New"/>
+          <w:sz w:val="20"/>
+          <w:szCs w:val="20"/>
+          <w:lang w:eastAsia="es-ES"/>
+        </w:rPr>
+        <w:t xml:space="preserve"> CODIGO </w:t>
+      </w:r>
+      <w:r>
+        <w:rPr>
+          <w:rFonts w:ascii="Courier New" w:eastAsia="Times New Roman" w:hAnsi="Courier New" w:cs="Courier New"/>
+          <w:b/>
+          <w:bCs/>
+          <w:color w:val="008000"/>
+          <w:sz w:val="20"/>
+          <w:szCs w:val="20"/>
+          <w:lang w:eastAsia="es-ES"/>
+        </w:rPr>
+        <w:t>FROM</w:t>
+      </w:r>
+      <w:r>
+        <w:rPr>
+          <w:rFonts w:ascii="Courier New" w:eastAsia="Times New Roman" w:hAnsi="Courier New" w:cs="Courier New"/>
+          <w:sz w:val="20"/>
+          <w:szCs w:val="20"/>
+          <w:lang w:eastAsia="es-ES"/>
+        </w:rPr>
+        <w:t xml:space="preserve"> CURSOS </w:t>
+      </w:r>
+      <w:r>
+        <w:rPr>
+          <w:rFonts w:ascii="Courier New" w:eastAsia="Times New Roman" w:hAnsi="Courier New" w:cs="Courier New"/>
+          <w:b/>
+          <w:bCs/>
+          <w:color w:val="008000"/>
+          <w:sz w:val="20"/>
+          <w:szCs w:val="20"/>
+          <w:lang w:eastAsia="es-ES"/>
+        </w:rPr>
+        <w:t>WHERE</w:t>
+      </w:r>
+      <w:r>
+        <w:rPr>
+          <w:rFonts w:ascii="Courier New" w:eastAsia="Times New Roman" w:hAnsi="Courier New" w:cs="Courier New"/>
+          <w:sz w:val="20"/>
+          <w:szCs w:val="20"/>
+          <w:lang w:eastAsia="es-ES"/>
+        </w:rPr>
+        <w:t xml:space="preserve"> COD_PROFE </w:t>
+      </w:r>
+      <w:r>
+        <w:rPr>
+          <w:rFonts w:ascii="Courier New" w:eastAsia="Times New Roman" w:hAnsi="Courier New" w:cs="Courier New"/>
+          <w:color w:val="666666"/>
+          <w:sz w:val="20"/>
+          <w:szCs w:val="20"/>
+          <w:lang w:eastAsia="es-ES"/>
+        </w:rPr>
+        <w:t>=3</w:t>
+      </w:r>
+      <w:r>
+        <w:rPr>
+          <w:rFonts w:ascii="Courier New" w:eastAsia="Times New Roman" w:hAnsi="Courier New" w:cs="Courier New"/>
+          <w:sz w:val="20"/>
+          <w:szCs w:val="20"/>
+          <w:lang w:eastAsia="es-ES"/>
+        </w:rPr>
+        <w:t>);</w:t>
       </w:r>
     </w:p>
     <w:p>
